--- a/Week 8_2. Git-HOL_HandOn.doc.docx
+++ b/Week 8_2. Git-HOL_HandOn.doc.docx
@@ -541,6 +541,483 @@
           <w:b/>
           <w:bCs/>
         </w:rPr>
+        <w:t>Program:</w:t>
+      </w:r>
+    </w:p>
+    <w:p>
+      <w:pPr>
+        <w:rPr>
+          <w:rFonts w:ascii="Arial" w:hAnsi="Arial" w:cs="Arial"/>
+        </w:rPr>
+      </w:pPr>
+      <w:r>
+        <w:rPr>
+          <w:rFonts w:ascii="Arial" w:hAnsi="Arial" w:cs="Arial"/>
+        </w:rPr>
+        <w:t>git --version</w:t>
+      </w:r>
+    </w:p>
+    <w:p>
+      <w:pPr>
+        <w:rPr>
+          <w:rFonts w:ascii="Arial" w:hAnsi="Arial" w:cs="Arial"/>
+        </w:rPr>
+      </w:pPr>
+      <w:r>
+        <w:rPr>
+          <w:rFonts w:ascii="Arial" w:hAnsi="Arial" w:cs="Arial"/>
+        </w:rPr>
+        <w:t>git config --global user.name "Kavya19112004"</w:t>
+      </w:r>
+    </w:p>
+    <w:p>
+      <w:pPr>
+        <w:rPr>
+          <w:rFonts w:ascii="Arial" w:hAnsi="Arial" w:cs="Arial"/>
+        </w:rPr>
+      </w:pPr>
+      <w:r>
+        <w:rPr>
+          <w:rFonts w:ascii="Arial" w:hAnsi="Arial" w:cs="Arial"/>
+        </w:rPr>
+        <w:t xml:space="preserve">git config --global </w:t>
+      </w:r>
+      <w:proofErr w:type="spellStart"/>
+      <w:proofErr w:type="gramStart"/>
+      <w:r>
+        <w:rPr>
+          <w:rFonts w:ascii="Arial" w:hAnsi="Arial" w:cs="Arial"/>
+        </w:rPr>
+        <w:t>user.email</w:t>
+      </w:r>
+      <w:proofErr w:type="spellEnd"/>
+      <w:proofErr w:type="gramEnd"/>
+      <w:r>
+        <w:rPr>
+          <w:rFonts w:ascii="Arial" w:hAnsi="Arial" w:cs="Arial"/>
+        </w:rPr>
+        <w:t xml:space="preserve"> "kavyakrishnamurthy905@gmail.com"</w:t>
+      </w:r>
+    </w:p>
+    <w:p>
+      <w:pPr>
+        <w:rPr>
+          <w:rFonts w:ascii="Arial" w:hAnsi="Arial" w:cs="Arial"/>
+        </w:rPr>
+      </w:pPr>
+      <w:r>
+        <w:rPr>
+          <w:rFonts w:ascii="Arial" w:hAnsi="Arial" w:cs="Arial"/>
+        </w:rPr>
+        <w:t xml:space="preserve">git config --global </w:t>
+      </w:r>
+      <w:proofErr w:type="spellStart"/>
+      <w:proofErr w:type="gramStart"/>
+      <w:r>
+        <w:rPr>
+          <w:rFonts w:ascii="Arial" w:hAnsi="Arial" w:cs="Arial"/>
+        </w:rPr>
+        <w:t>core.editor</w:t>
+      </w:r>
+      <w:proofErr w:type="spellEnd"/>
+      <w:proofErr w:type="gramEnd"/>
+      <w:r>
+        <w:rPr>
+          <w:rFonts w:ascii="Arial" w:hAnsi="Arial" w:cs="Arial"/>
+        </w:rPr>
+        <w:t xml:space="preserve"> "notepad++ -</w:t>
+      </w:r>
+      <w:proofErr w:type="spellStart"/>
+      <w:r>
+        <w:rPr>
+          <w:rFonts w:ascii="Arial" w:hAnsi="Arial" w:cs="Arial"/>
+        </w:rPr>
+        <w:t>multiInst</w:t>
+      </w:r>
+      <w:proofErr w:type="spellEnd"/>
+      <w:r>
+        <w:rPr>
+          <w:rFonts w:ascii="Arial" w:hAnsi="Arial" w:cs="Arial"/>
+        </w:rPr>
+        <w:t xml:space="preserve"> -</w:t>
+      </w:r>
+      <w:proofErr w:type="spellStart"/>
+      <w:r>
+        <w:rPr>
+          <w:rFonts w:ascii="Arial" w:hAnsi="Arial" w:cs="Arial"/>
+        </w:rPr>
+        <w:t>nosession</w:t>
+      </w:r>
+      <w:proofErr w:type="spellEnd"/>
+      <w:r>
+        <w:rPr>
+          <w:rFonts w:ascii="Arial" w:hAnsi="Arial" w:cs="Arial"/>
+        </w:rPr>
+        <w:t>"</w:t>
+      </w:r>
+    </w:p>
+    <w:p>
+      <w:pPr>
+        <w:rPr>
+          <w:rFonts w:ascii="Arial" w:hAnsi="Arial" w:cs="Arial"/>
+        </w:rPr>
+      </w:pPr>
+    </w:p>
+    <w:p>
+      <w:pPr>
+        <w:rPr>
+          <w:rFonts w:ascii="Arial" w:hAnsi="Arial" w:cs="Arial"/>
+        </w:rPr>
+      </w:pPr>
+      <w:proofErr w:type="spellStart"/>
+      <w:r>
+        <w:rPr>
+          <w:rFonts w:ascii="Arial" w:hAnsi="Arial" w:cs="Arial"/>
+        </w:rPr>
+        <w:t>mkdir</w:t>
+      </w:r>
+      <w:proofErr w:type="spellEnd"/>
+      <w:r>
+        <w:rPr>
+          <w:rFonts w:ascii="Arial" w:hAnsi="Arial" w:cs="Arial"/>
+        </w:rPr>
+        <w:t xml:space="preserve"> </w:t>
+      </w:r>
+      <w:proofErr w:type="spellStart"/>
+      <w:r>
+        <w:rPr>
+          <w:rFonts w:ascii="Arial" w:hAnsi="Arial" w:cs="Arial"/>
+        </w:rPr>
+        <w:t>GitIgnoreDemo</w:t>
+      </w:r>
+      <w:proofErr w:type="spellEnd"/>
+    </w:p>
+    <w:p>
+      <w:pPr>
+        <w:rPr>
+          <w:rFonts w:ascii="Arial" w:hAnsi="Arial" w:cs="Arial"/>
+        </w:rPr>
+      </w:pPr>
+      <w:r>
+        <w:rPr>
+          <w:rFonts w:ascii="Arial" w:hAnsi="Arial" w:cs="Arial"/>
+        </w:rPr>
+        <w:t xml:space="preserve">cd </w:t>
+      </w:r>
+      <w:proofErr w:type="spellStart"/>
+      <w:r>
+        <w:rPr>
+          <w:rFonts w:ascii="Arial" w:hAnsi="Arial" w:cs="Arial"/>
+        </w:rPr>
+        <w:t>GitIgnoreDemo</w:t>
+      </w:r>
+      <w:proofErr w:type="spellEnd"/>
+    </w:p>
+    <w:p>
+      <w:pPr>
+        <w:rPr>
+          <w:rFonts w:ascii="Arial" w:hAnsi="Arial" w:cs="Arial"/>
+        </w:rPr>
+      </w:pPr>
+      <w:r>
+        <w:rPr>
+          <w:rFonts w:ascii="Arial" w:hAnsi="Arial" w:cs="Arial"/>
+        </w:rPr>
+        <w:t xml:space="preserve">git </w:t>
+      </w:r>
+      <w:proofErr w:type="spellStart"/>
+      <w:r>
+        <w:rPr>
+          <w:rFonts w:ascii="Arial" w:hAnsi="Arial" w:cs="Arial"/>
+        </w:rPr>
+        <w:t>init</w:t>
+      </w:r>
+      <w:proofErr w:type="spellEnd"/>
+    </w:p>
+    <w:p>
+      <w:pPr>
+        <w:rPr>
+          <w:rFonts w:ascii="Arial" w:hAnsi="Arial" w:cs="Arial"/>
+        </w:rPr>
+      </w:pPr>
+    </w:p>
+    <w:p>
+      <w:pPr>
+        <w:rPr>
+          <w:rFonts w:ascii="Arial" w:hAnsi="Arial" w:cs="Arial"/>
+        </w:rPr>
+      </w:pPr>
+      <w:r>
+        <w:rPr>
+          <w:rFonts w:ascii="Arial" w:hAnsi="Arial" w:cs="Arial"/>
+        </w:rPr>
+        <w:lastRenderedPageBreak/>
+        <w:t>echo "Hello Git Ignore Demo" &gt; demo.txt</w:t>
+      </w:r>
+    </w:p>
+    <w:p>
+      <w:pPr>
+        <w:rPr>
+          <w:rFonts w:ascii="Arial" w:hAnsi="Arial" w:cs="Arial"/>
+        </w:rPr>
+      </w:pPr>
+    </w:p>
+    <w:p>
+      <w:pPr>
+        <w:rPr>
+          <w:rFonts w:ascii="Arial" w:hAnsi="Arial" w:cs="Arial"/>
+        </w:rPr>
+      </w:pPr>
+      <w:r>
+        <w:rPr>
+          <w:rFonts w:ascii="Arial" w:hAnsi="Arial" w:cs="Arial"/>
+        </w:rPr>
+        <w:t>echo "This is a log file" &gt; error.log</w:t>
+      </w:r>
+    </w:p>
+    <w:p>
+      <w:pPr>
+        <w:rPr>
+          <w:rFonts w:ascii="Arial" w:hAnsi="Arial" w:cs="Arial"/>
+        </w:rPr>
+      </w:pPr>
+      <w:proofErr w:type="spellStart"/>
+      <w:r>
+        <w:rPr>
+          <w:rFonts w:ascii="Arial" w:hAnsi="Arial" w:cs="Arial"/>
+        </w:rPr>
+        <w:t>mkdir</w:t>
+      </w:r>
+      <w:proofErr w:type="spellEnd"/>
+      <w:r>
+        <w:rPr>
+          <w:rFonts w:ascii="Arial" w:hAnsi="Arial" w:cs="Arial"/>
+        </w:rPr>
+        <w:t xml:space="preserve"> log</w:t>
+      </w:r>
+    </w:p>
+    <w:p>
+      <w:pPr>
+        <w:rPr>
+          <w:rFonts w:ascii="Arial" w:hAnsi="Arial" w:cs="Arial"/>
+        </w:rPr>
+      </w:pPr>
+      <w:r>
+        <w:rPr>
+          <w:rFonts w:ascii="Arial" w:hAnsi="Arial" w:cs="Arial"/>
+        </w:rPr>
+        <w:t>echo "log details" &gt; log/info.txt</w:t>
+      </w:r>
+    </w:p>
+    <w:p>
+      <w:pPr>
+        <w:rPr>
+          <w:rFonts w:ascii="Arial" w:hAnsi="Arial" w:cs="Arial"/>
+        </w:rPr>
+      </w:pPr>
+    </w:p>
+    <w:p>
+      <w:pPr>
+        <w:rPr>
+          <w:rFonts w:ascii="Arial" w:hAnsi="Arial" w:cs="Arial"/>
+        </w:rPr>
+      </w:pPr>
+      <w:r>
+        <w:rPr>
+          <w:rFonts w:ascii="Arial" w:hAnsi="Arial" w:cs="Arial"/>
+        </w:rPr>
+        <w:t xml:space="preserve">echo "*.log" </w:t>
+      </w:r>
+      <w:proofErr w:type="gramStart"/>
+      <w:r>
+        <w:rPr>
+          <w:rFonts w:ascii="Arial" w:hAnsi="Arial" w:cs="Arial"/>
+        </w:rPr>
+        <w:t>&gt; .</w:t>
+      </w:r>
+      <w:proofErr w:type="spellStart"/>
+      <w:r>
+        <w:rPr>
+          <w:rFonts w:ascii="Arial" w:hAnsi="Arial" w:cs="Arial"/>
+        </w:rPr>
+        <w:t>gitignore</w:t>
+      </w:r>
+      <w:proofErr w:type="spellEnd"/>
+      <w:proofErr w:type="gramEnd"/>
+    </w:p>
+    <w:p>
+      <w:pPr>
+        <w:rPr>
+          <w:rFonts w:ascii="Arial" w:hAnsi="Arial" w:cs="Arial"/>
+        </w:rPr>
+      </w:pPr>
+      <w:r>
+        <w:rPr>
+          <w:rFonts w:ascii="Arial" w:hAnsi="Arial" w:cs="Arial"/>
+        </w:rPr>
+        <w:t>echo "log/" &gt;</w:t>
+      </w:r>
+      <w:proofErr w:type="gramStart"/>
+      <w:r>
+        <w:rPr>
+          <w:rFonts w:ascii="Arial" w:hAnsi="Arial" w:cs="Arial"/>
+        </w:rPr>
+        <w:t>&gt; .</w:t>
+      </w:r>
+      <w:proofErr w:type="spellStart"/>
+      <w:r>
+        <w:rPr>
+          <w:rFonts w:ascii="Arial" w:hAnsi="Arial" w:cs="Arial"/>
+        </w:rPr>
+        <w:t>gitignore</w:t>
+      </w:r>
+      <w:proofErr w:type="spellEnd"/>
+      <w:proofErr w:type="gramEnd"/>
+    </w:p>
+    <w:p>
+      <w:pPr>
+        <w:rPr>
+          <w:rFonts w:ascii="Arial" w:hAnsi="Arial" w:cs="Arial"/>
+        </w:rPr>
+      </w:pPr>
+    </w:p>
+    <w:p>
+      <w:pPr>
+        <w:rPr>
+          <w:rFonts w:ascii="Arial" w:hAnsi="Arial" w:cs="Arial"/>
+        </w:rPr>
+      </w:pPr>
+      <w:r>
+        <w:rPr>
+          <w:rFonts w:ascii="Arial" w:hAnsi="Arial" w:cs="Arial"/>
+        </w:rPr>
+        <w:t xml:space="preserve">git add </w:t>
+      </w:r>
+      <w:proofErr w:type="gramStart"/>
+      <w:r>
+        <w:rPr>
+          <w:rFonts w:ascii="Arial" w:hAnsi="Arial" w:cs="Arial"/>
+        </w:rPr>
+        <w:t>demo.txt .</w:t>
+      </w:r>
+      <w:proofErr w:type="spellStart"/>
+      <w:r>
+        <w:rPr>
+          <w:rFonts w:ascii="Arial" w:hAnsi="Arial" w:cs="Arial"/>
+        </w:rPr>
+        <w:t>gitignore</w:t>
+      </w:r>
+      <w:proofErr w:type="spellEnd"/>
+      <w:proofErr w:type="gramEnd"/>
+    </w:p>
+    <w:p>
+      <w:pPr>
+        <w:rPr>
+          <w:rFonts w:ascii="Arial" w:hAnsi="Arial" w:cs="Arial"/>
+        </w:rPr>
+      </w:pPr>
+    </w:p>
+    <w:p>
+      <w:pPr>
+        <w:rPr>
+          <w:rFonts w:ascii="Arial" w:hAnsi="Arial" w:cs="Arial"/>
+        </w:rPr>
+      </w:pPr>
+      <w:r>
+        <w:rPr>
+          <w:rFonts w:ascii="Arial" w:hAnsi="Arial" w:cs="Arial"/>
+        </w:rPr>
+        <w:t xml:space="preserve">git </w:t>
+      </w:r>
+      <w:proofErr w:type="gramStart"/>
+      <w:r>
+        <w:rPr>
+          <w:rFonts w:ascii="Arial" w:hAnsi="Arial" w:cs="Arial"/>
+        </w:rPr>
+        <w:t>commit</w:t>
+      </w:r>
+      <w:proofErr w:type="gramEnd"/>
+    </w:p>
+    <w:p>
+      <w:pPr>
+        <w:rPr>
+          <w:rFonts w:ascii="Arial" w:hAnsi="Arial" w:cs="Arial"/>
+        </w:rPr>
+      </w:pPr>
+    </w:p>
+    <w:p>
+      <w:pPr>
+        <w:rPr>
+          <w:rFonts w:ascii="Arial" w:hAnsi="Arial" w:cs="Arial"/>
+        </w:rPr>
+      </w:pPr>
+      <w:r>
+        <w:rPr>
+          <w:rFonts w:ascii="Arial" w:hAnsi="Arial" w:cs="Arial"/>
+        </w:rPr>
+        <w:t>git branch -M main</w:t>
+      </w:r>
+    </w:p>
+    <w:p>
+      <w:pPr>
+        <w:rPr>
+          <w:rFonts w:ascii="Arial" w:hAnsi="Arial" w:cs="Arial"/>
+        </w:rPr>
+      </w:pPr>
+      <w:r>
+        <w:rPr>
+          <w:rFonts w:ascii="Arial" w:hAnsi="Arial" w:cs="Arial"/>
+        </w:rPr>
+        <w:t>git remote remove origin 2&gt;/dev/null</w:t>
+      </w:r>
+    </w:p>
+    <w:p>
+      <w:pPr>
+        <w:rPr>
+          <w:rFonts w:ascii="Arial" w:hAnsi="Arial" w:cs="Arial"/>
+        </w:rPr>
+      </w:pPr>
+      <w:r>
+        <w:rPr>
+          <w:rFonts w:ascii="Arial" w:hAnsi="Arial" w:cs="Arial"/>
+        </w:rPr>
+        <w:t>git remote add origin https://github.com/Kavya19112004/GitIgnoreDemo.git</w:t>
+      </w:r>
+    </w:p>
+    <w:p>
+      <w:pPr>
+        <w:rPr>
+          <w:rFonts w:ascii="Arial" w:hAnsi="Arial" w:cs="Arial"/>
+        </w:rPr>
+      </w:pPr>
+      <w:r>
+        <w:rPr>
+          <w:rFonts w:ascii="Arial" w:hAnsi="Arial" w:cs="Arial"/>
+        </w:rPr>
+        <w:t>git push -u origin main</w:t>
+      </w:r>
+    </w:p>
+    <w:p>
+      <w:pPr>
+        <w:rPr>
+          <w:rFonts w:ascii="Arial" w:hAnsi="Arial" w:cs="Arial"/>
+        </w:rPr>
+      </w:pPr>
+    </w:p>
+    <w:p>
+      <w:pPr>
+        <w:rPr>
+          <w:rFonts w:ascii="Arial" w:hAnsi="Arial" w:cs="Arial"/>
+          <w:b/>
+          <w:bCs/>
+        </w:rPr>
+      </w:pPr>
+      <w:r>
+        <w:rPr>
+          <w:rFonts w:ascii="Arial" w:hAnsi="Arial" w:cs="Arial"/>
+          <w:b/>
+          <w:bCs/>
+        </w:rPr>
         <w:t>Output:</w:t>
       </w:r>
     </w:p>
@@ -553,6 +1030,7 @@
       <w:r>
         <w:rPr>
           <w:rFonts w:ascii="Arial" w:hAnsi="Arial" w:cs="Arial"/>
+          <w:noProof/>
         </w:rPr>
         <w:drawing>
           <wp:inline distT="0" distB="0" distL="0" distR="0" wp14:anchorId="564EFACD" wp14:editId="5134BF25">
@@ -609,6 +1087,7 @@
       <w:r>
         <w:rPr>
           <w:rFonts w:ascii="Arial" w:hAnsi="Arial" w:cs="Arial"/>
+          <w:noProof/>
         </w:rPr>
         <w:lastRenderedPageBreak/>
         <w:drawing>
@@ -664,6 +1143,7 @@
       <w:r>
         <w:rPr>
           <w:rFonts w:ascii="Arial" w:hAnsi="Arial" w:cs="Arial"/>
+          <w:noProof/>
         </w:rPr>
         <w:lastRenderedPageBreak/>
         <w:drawing>
@@ -719,6 +1199,7 @@
       <w:r>
         <w:rPr>
           <w:rFonts w:ascii="Arial" w:hAnsi="Arial" w:cs="Arial"/>
+          <w:noProof/>
         </w:rPr>
         <w:drawing>
           <wp:inline distT="0" distB="0" distL="0" distR="0" wp14:anchorId="096029C7" wp14:editId="3AB56C41">
@@ -773,6 +1254,7 @@
       <w:r>
         <w:rPr>
           <w:rFonts w:ascii="Arial" w:hAnsi="Arial" w:cs="Arial"/>
+          <w:noProof/>
         </w:rPr>
         <w:drawing>
           <wp:inline distT="0" distB="0" distL="0" distR="0" wp14:anchorId="50E69A1E" wp14:editId="745E93D4">
@@ -2234,9 +2716,12 @@
 </file>
 
 <file path=customXml/item1.xml><?xml version="1.0" encoding="utf-8"?>
-<p:properties xmlns:p="http://schemas.microsoft.com/office/2006/metadata/properties" xmlns:xsi="http://www.w3.org/2001/XMLSchema-instance" xmlns:pc="http://schemas.microsoft.com/office/infopath/2007/PartnerControls">
-  <documentManagement/>
-</p:properties>
+<?mso-contentType ?>
+<FormTemplates xmlns="http://schemas.microsoft.com/sharepoint/v3/contenttype/forms">
+  <Display>DocumentLibraryForm</Display>
+  <Edit>DocumentLibraryForm</Edit>
+  <New>DocumentLibraryForm</New>
+</FormTemplates>
 </file>
 
 <file path=customXml/item2.xml><?xml version="1.0" encoding="utf-8"?>
@@ -2463,19 +2948,15 @@
 </file>
 
 <file path=customXml/item3.xml><?xml version="1.0" encoding="utf-8"?>
-<?mso-contentType ?>
-<FormTemplates xmlns="http://schemas.microsoft.com/sharepoint/v3/contenttype/forms">
-  <Display>DocumentLibraryForm</Display>
-  <Edit>DocumentLibraryForm</Edit>
-  <New>DocumentLibraryForm</New>
-</FormTemplates>
+<p:properties xmlns:p="http://schemas.microsoft.com/office/2006/metadata/properties" xmlns:xsi="http://www.w3.org/2001/XMLSchema-instance" xmlns:pc="http://schemas.microsoft.com/office/infopath/2007/PartnerControls">
+  <documentManagement/>
+</p:properties>
 </file>
 
 <file path=customXml/itemProps1.xml><?xml version="1.0" encoding="utf-8"?>
-<ds:datastoreItem xmlns:ds="http://schemas.openxmlformats.org/officeDocument/2006/customXml" ds:itemID="{B8E877FA-007B-4FB5-BDE9-80B7D3D0415A}">
+<ds:datastoreItem xmlns:ds="http://schemas.openxmlformats.org/officeDocument/2006/customXml" ds:itemID="{25C85916-2DBE-4541-9696-0795D6B9563F}">
   <ds:schemaRefs>
-    <ds:schemaRef ds:uri="http://schemas.microsoft.com/office/2006/metadata/properties"/>
-    <ds:schemaRef ds:uri="http://schemas.microsoft.com/office/infopath/2007/PartnerControls"/>
+    <ds:schemaRef ds:uri="http://schemas.microsoft.com/sharepoint/v3/contenttype/forms"/>
   </ds:schemaRefs>
 </ds:datastoreItem>
 </file>
@@ -2500,9 +2981,10 @@
 </file>
 
 <file path=customXml/itemProps3.xml><?xml version="1.0" encoding="utf-8"?>
-<ds:datastoreItem xmlns:ds="http://schemas.openxmlformats.org/officeDocument/2006/customXml" ds:itemID="{25C85916-2DBE-4541-9696-0795D6B9563F}">
+<ds:datastoreItem xmlns:ds="http://schemas.openxmlformats.org/officeDocument/2006/customXml" ds:itemID="{B8E877FA-007B-4FB5-BDE9-80B7D3D0415A}">
   <ds:schemaRefs>
-    <ds:schemaRef ds:uri="http://schemas.microsoft.com/sharepoint/v3/contenttype/forms"/>
+    <ds:schemaRef ds:uri="http://schemas.microsoft.com/office/2006/metadata/properties"/>
+    <ds:schemaRef ds:uri="http://schemas.microsoft.com/office/infopath/2007/PartnerControls"/>
   </ds:schemaRefs>
 </ds:datastoreItem>
 </file>